--- a/Usecase descriptions/flight reservation.docx
+++ b/Usecase descriptions/flight reservation.docx
@@ -164,15 +164,55 @@
                 <w:sz w:val="24"/>
                 <w:szCs w:val="24"/>
               </w:rPr>
-              <w:t>In this use case, the user</w:t>
-            </w:r>
-            <w:r>
-              <w:rPr>
-                <w:rFonts w:asciiTheme="minorBidi" w:hAnsiTheme="minorBidi"/>
-                <w:sz w:val="24"/>
-                <w:szCs w:val="24"/>
-              </w:rPr>
-              <w:t xml:space="preserve"> will be transferred to the confirm information page after entering his/her personal information.</w:t>
+              <w:t>In this use case,</w:t>
+            </w:r>
+            <w:r>
+              <w:rPr>
+                <w:rFonts w:asciiTheme="minorBidi" w:hAnsiTheme="minorBidi"/>
+                <w:sz w:val="24"/>
+                <w:szCs w:val="24"/>
+              </w:rPr>
+              <w:t xml:space="preserve"> </w:t>
+            </w:r>
+            <w:r>
+              <w:rPr>
+                <w:rFonts w:asciiTheme="minorBidi" w:hAnsiTheme="minorBidi"/>
+                <w:sz w:val="24"/>
+                <w:szCs w:val="24"/>
+              </w:rPr>
+              <w:t>after</w:t>
+            </w:r>
+            <w:r>
+              <w:rPr>
+                <w:rFonts w:asciiTheme="minorBidi" w:hAnsiTheme="minorBidi"/>
+                <w:sz w:val="24"/>
+                <w:szCs w:val="24"/>
+              </w:rPr>
+              <w:t xml:space="preserve"> entering the user’s personal information</w:t>
+            </w:r>
+            <w:r>
+              <w:rPr>
+                <w:rFonts w:asciiTheme="minorBidi" w:hAnsiTheme="minorBidi"/>
+                <w:sz w:val="24"/>
+                <w:szCs w:val="24"/>
+              </w:rPr>
+              <w:t xml:space="preserve"> </w:t>
+            </w:r>
+            <w:r>
+              <w:rPr>
+                <w:rFonts w:asciiTheme="minorBidi" w:hAnsiTheme="minorBidi"/>
+                <w:sz w:val="24"/>
+                <w:szCs w:val="24"/>
+              </w:rPr>
+              <w:t>he/she will be transferred to the confirm information page</w:t>
+            </w:r>
+            <w:r>
+              <w:rPr>
+                <w:rFonts w:asciiTheme="minorBidi" w:hAnsiTheme="minorBidi"/>
+                <w:sz w:val="24"/>
+                <w:szCs w:val="24"/>
+              </w:rPr>
+              <w:t>.</w:t>
             </w:r>
           </w:p>
         </w:tc>
@@ -535,7 +575,16 @@
                 <w:sz w:val="24"/>
                 <w:szCs w:val="24"/>
               </w:rPr>
-              <w:t xml:space="preserve"> the appropriate error will be displayed.</w:t>
+              <w:t xml:space="preserve"> </w:t>
+            </w:r>
+            <w:r>
+              <w:rPr>
+                <w:rFonts w:asciiTheme="minorBidi" w:hAnsiTheme="minorBidi"/>
+                <w:color w:val="000000" w:themeColor="text1"/>
+                <w:sz w:val="24"/>
+                <w:szCs w:val="24"/>
+              </w:rPr>
+              <w:t>the appropriate error will be displayed.</w:t>
             </w:r>
           </w:p>
         </w:tc>
@@ -610,7 +659,15 @@
                 <w:sz w:val="24"/>
                 <w:szCs w:val="24"/>
               </w:rPr>
-              <w:t xml:space="preserve"> -&gt;</w:t>
+              <w:t xml:space="preserve"> </w:t>
+            </w:r>
+            <w:r>
+              <w:rPr>
+                <w:rFonts w:asciiTheme="minorBidi" w:hAnsiTheme="minorBidi"/>
+                <w:sz w:val="24"/>
+                <w:szCs w:val="24"/>
+              </w:rPr>
+              <w:sym w:font="Wingdings" w:char="F0E0"/>
             </w:r>
             <w:r>
               <w:rPr>
@@ -647,7 +704,16 @@
                 <w:szCs w:val="24"/>
                 <w:lang w:val="en-US"/>
               </w:rPr>
-              <w:t>-&gt; (</w:t>
+              <w:sym w:font="Wingdings" w:char="F0E0"/>
+            </w:r>
+            <w:r>
+              <w:rPr>
+                <w:rFonts w:asciiTheme="minorBidi" w:hAnsiTheme="minorBidi"/>
+                <w:sz w:val="24"/>
+                <w:szCs w:val="24"/>
+                <w:lang w:val="en-US"/>
+              </w:rPr>
+              <w:t xml:space="preserve"> (</w:t>
             </w:r>
             <w:r>
               <w:rPr>

--- a/Usecase descriptions/flight reservation.docx
+++ b/Usecase descriptions/flight reservation.docx
@@ -1070,8 +1070,6 @@
             <w:r>
               <w:rPr>
                 <w:rFonts w:asciiTheme="minorBidi" w:hAnsiTheme="minorBidi" w:cstheme="minorBidi"/>
-                <w:i/>
-                <w:iCs/>
                 <w:color w:val="191919"/>
                 <w:shd w:val="clear" w:color="auto" w:fill="FFFFFF"/>
               </w:rPr>
@@ -1094,8 +1092,6 @@
             <w:r>
               <w:rPr>
                 <w:rFonts w:asciiTheme="minorBidi" w:hAnsiTheme="minorBidi" w:cstheme="minorBidi"/>
-                <w:i/>
-                <w:iCs/>
                 <w:color w:val="191919"/>
                 <w:shd w:val="clear" w:color="auto" w:fill="FFFFFF"/>
               </w:rPr>
